--- a/requirements/contratti/Blog.docx
+++ b/requirements/contratti/Blog.docx
@@ -1,11 +1,13 @@
 
 <file path=word/document.xml><?xml version="1.0" encoding="utf-8"?>
-<w:document xmlns:wpc="http://schemas.microsoft.com/office/word/2010/wordprocessingCanvas" xmlns:cx="http://schemas.microsoft.com/office/drawing/2014/chartex" xmlns:cx1="http://schemas.microsoft.com/office/drawing/2015/9/8/chartex" xmlns:cx2="http://schemas.microsoft.com/office/drawing/2015/10/21/chartex" xmlns:cx3="http://schemas.microsoft.com/office/drawing/2016/5/9/chartex" xmlns:cx4="http://schemas.microsoft.com/office/drawing/2016/5/10/chartex" xmlns:cx5="http://schemas.microsoft.com/office/drawing/2016/5/11/chartex" xmlns:cx6="http://schemas.microsoft.com/office/drawing/2016/5/12/chartex" xmlns:cx7="http://schemas.microsoft.com/office/drawing/2016/5/13/chartex" xmlns:cx8="http://schemas.microsoft.com/office/drawing/2016/5/14/chartex" xmlns:mc="http://schemas.openxmlformats.org/markup-compatibility/2006" xmlns:aink="http://schemas.microsoft.com/office/drawing/2016/ink" xmlns:am3d="http://schemas.microsoft.com/office/drawing/2017/model3d" xmlns:o="urn:schemas-microsoft-com:office:office" xmlns:r="http://schemas.openxmlformats.org/officeDocument/2006/relationships" xmlns:m="http://schemas.openxmlformats.org/officeDocument/2006/math" xmlns:v="urn:schemas-microsoft-com:vml" xmlns:wp14="http://schemas.microsoft.com/office/word/2010/wordprocessingDrawing" xmlns:wp="http://schemas.openxmlformats.org/drawingml/2006/wordprocessingDrawing" xmlns:w10="urn:schemas-microsoft-com:office:word" xmlns:w="http://schemas.openxmlformats.org/wordprocessingml/2006/main" xmlns:w14="http://schemas.microsoft.com/office/word/2010/wordml" xmlns:w15="http://schemas.microsoft.com/office/word/2012/wordml" xmlns:w16cid="http://schemas.microsoft.com/office/word/2016/wordml/cid" xmlns:w16se="http://schemas.microsoft.com/office/word/2015/wordml/symex" xmlns:wpg="http://schemas.microsoft.com/office/word/2010/wordprocessingGroup" xmlns:wpi="http://schemas.microsoft.com/office/word/2010/wordprocessingInk" xmlns:wne="http://schemas.microsoft.com/office/word/2006/wordml" xmlns:wps="http://schemas.microsoft.com/office/word/2010/wordprocessingShape" mc:Ignorable="w14 w15 w16se w16cid wp14">
+<w:document xmlns:o="urn:schemas-microsoft-com:office:office" xmlns:r="http://schemas.openxmlformats.org/officeDocument/2006/relationships" xmlns:v="urn:schemas-microsoft-com:vml" xmlns:w="http://schemas.openxmlformats.org/wordprocessingml/2006/main" xmlns:w10="urn:schemas-microsoft-com:office:word" xmlns:wp="http://schemas.openxmlformats.org/drawingml/2006/wordprocessingDrawing" xmlns:wps="http://schemas.microsoft.com/office/word/2010/wordprocessingShape" xmlns:wpg="http://schemas.microsoft.com/office/word/2010/wordprocessingGroup" xmlns:mc="http://schemas.openxmlformats.org/markup-compatibility/2006" xmlns:wp14="http://schemas.microsoft.com/office/word/2010/wordprocessingDrawing" xmlns:w14="http://schemas.microsoft.com/office/word/2010/wordml" mc:Ignorable="w14 wp14">
   <w:body>
     <w:p>
       <w:pPr>
-        <w:rPr>
-          <w:rFonts w:ascii="Cambria" w:hAnsi="Cambria"/>
+        <w:pStyle w:val="Normal"/>
+        <w:rPr>
+          <w:rFonts w:ascii="Cambria" w:hAnsi="Cambria"/>
+          <w:b/>
           <w:b/>
           <w:bCs/>
           <w:sz w:val="32"/>
@@ -20,36 +22,14 @@
           <w:sz w:val="32"/>
           <w:szCs w:val="32"/>
         </w:rPr>
-        <w:t>Contratto CO1: Sottometti</w:t>
-      </w:r>
-      <w:r>
-        <w:rPr>
-          <w:rFonts w:ascii="Cambria" w:hAnsi="Cambria"/>
-          <w:b/>
-          <w:bCs/>
-          <w:sz w:val="32"/>
-          <w:szCs w:val="32"/>
-        </w:rPr>
-        <w:t>P</w:t>
-      </w:r>
-      <w:r>
-        <w:rPr>
-          <w:rFonts w:ascii="Cambria" w:hAnsi="Cambria"/>
-          <w:b/>
-          <w:bCs/>
-          <w:sz w:val="32"/>
-          <w:szCs w:val="32"/>
-        </w:rPr>
-        <w:t>ost</w:t>
+        <w:t>Contratto CO1: SottomettiPost</w:t>
       </w:r>
     </w:p>
     <w:p>
       <w:pPr>
-        <w:rPr>
-          <w:rFonts w:ascii="Cambria" w:hAnsi="Cambria"/>
-          <w:sz w:val="32"/>
-          <w:szCs w:val="32"/>
-        </w:rPr>
+        <w:pStyle w:val="Normal"/>
+        <w:bidi w:val="0"/>
+        <w:rPr/>
       </w:pPr>
       <w:r>
         <w:rPr>
@@ -67,40 +47,13 @@
           <w:sz w:val="32"/>
           <w:szCs w:val="32"/>
         </w:rPr>
-        <w:t>s</w:t>
-      </w:r>
-      <w:r>
-        <w:rPr>
-          <w:rFonts w:ascii="Cambria" w:hAnsi="Cambria"/>
-          <w:sz w:val="32"/>
-          <w:szCs w:val="32"/>
-        </w:rPr>
-        <w:t>ottomettiPost(Tipo:</w:t>
-      </w:r>
-      <w:r>
-        <w:rPr>
-          <w:rFonts w:ascii="Cambria" w:hAnsi="Cambria"/>
-          <w:sz w:val="32"/>
-          <w:szCs w:val="32"/>
-        </w:rPr>
-        <w:t xml:space="preserve"> </w:t>
-      </w:r>
-      <w:r>
-        <w:rPr>
-          <w:rFonts w:ascii="Cambria" w:hAnsi="Cambria"/>
-          <w:sz w:val="32"/>
-          <w:szCs w:val="32"/>
-        </w:rPr>
-        <w:t>img, Descrizione: String)</w:t>
+        <w:t>sottomettiPost(PostID: PostID, Content: Content)</w:t>
       </w:r>
     </w:p>
     <w:p>
       <w:pPr>
-        <w:rPr>
-          <w:rFonts w:ascii="Cambria" w:hAnsi="Cambria"/>
-          <w:sz w:val="28"/>
-          <w:szCs w:val="28"/>
-        </w:rPr>
+        <w:pStyle w:val="Normal"/>
+        <w:rPr/>
       </w:pPr>
       <w:r>
         <w:rPr>
@@ -126,68 +79,12 @@
           <w:sz w:val="28"/>
           <w:szCs w:val="28"/>
         </w:rPr>
-        <w:t xml:space="preserve">Postare contenuti relativi alle attività </w:t>
+        <w:t>Blog</w:t>
       </w:r>
     </w:p>
     <w:p>
       <w:pPr>
-        <w:rPr>
-          <w:rFonts w:ascii="Cambria" w:hAnsi="Cambria"/>
-          <w:sz w:val="28"/>
-          <w:szCs w:val="28"/>
-        </w:rPr>
-      </w:pPr>
-      <w:r>
-        <w:rPr>
-          <w:rFonts w:ascii="Cambria" w:hAnsi="Cambria"/>
-          <w:sz w:val="28"/>
-          <w:szCs w:val="28"/>
-        </w:rPr>
-        <w:tab/>
-      </w:r>
-      <w:r>
-        <w:rPr>
-          <w:rFonts w:ascii="Cambria" w:hAnsi="Cambria"/>
-          <w:sz w:val="28"/>
-          <w:szCs w:val="28"/>
-        </w:rPr>
-        <w:tab/>
-      </w:r>
-      <w:r>
-        <w:rPr>
-          <w:rFonts w:ascii="Cambria" w:hAnsi="Cambria"/>
-          <w:sz w:val="28"/>
-          <w:szCs w:val="28"/>
-        </w:rPr>
-        <w:tab/>
-      </w:r>
-      <w:r>
-        <w:rPr>
-          <w:rFonts w:ascii="Cambria" w:hAnsi="Cambria"/>
-          <w:sz w:val="28"/>
-          <w:szCs w:val="28"/>
-        </w:rPr>
-        <w:tab/>
-      </w:r>
-      <w:r>
-        <w:rPr>
-          <w:rFonts w:ascii="Cambria" w:hAnsi="Cambria"/>
-          <w:sz w:val="28"/>
-          <w:szCs w:val="28"/>
-        </w:rPr>
-        <w:t xml:space="preserve">         </w:t>
-      </w:r>
-      <w:r>
-        <w:rPr>
-          <w:rFonts w:ascii="Cambria" w:hAnsi="Cambria"/>
-          <w:sz w:val="28"/>
-          <w:szCs w:val="28"/>
-        </w:rPr>
-        <w:t>e offerte dell’agriturismo.</w:t>
-      </w:r>
-    </w:p>
-    <w:p>
-      <w:pPr>
+        <w:pStyle w:val="Normal"/>
         <w:rPr>
           <w:rFonts w:ascii="Cambria" w:hAnsi="Cambria"/>
           <w:sz w:val="28"/>
@@ -210,24 +107,13 @@
           <w:sz w:val="28"/>
           <w:szCs w:val="28"/>
         </w:rPr>
-        <w:t>:  nessuna</w:t>
-      </w:r>
-      <w:r>
-        <w:rPr>
-          <w:rFonts w:ascii="Cambria" w:hAnsi="Cambria"/>
-          <w:sz w:val="28"/>
-          <w:szCs w:val="28"/>
-        </w:rPr>
-        <w:t>.</w:t>
+        <w:t>:  nessuna.</w:t>
       </w:r>
     </w:p>
     <w:p>
       <w:pPr>
-        <w:rPr>
-          <w:rFonts w:ascii="Cambria" w:hAnsi="Cambria"/>
-          <w:sz w:val="28"/>
-          <w:szCs w:val="28"/>
-        </w:rPr>
+        <w:pStyle w:val="Normal"/>
+        <w:rPr/>
       </w:pPr>
       <w:r>
         <w:rPr>
@@ -237,17 +123,7 @@
           <w:sz w:val="28"/>
           <w:szCs w:val="28"/>
         </w:rPr>
-        <w:t xml:space="preserve">Post-condizioni: </w:t>
-      </w:r>
-      <w:r>
-        <w:rPr>
-          <w:rFonts w:ascii="Cambria" w:hAnsi="Cambria"/>
-          <w:b/>
-          <w:bCs/>
-          <w:sz w:val="28"/>
-          <w:szCs w:val="28"/>
-        </w:rPr>
-        <w:t xml:space="preserve"> </w:t>
+        <w:t xml:space="preserve">Post-condizioni:  </w:t>
       </w:r>
       <w:r>
         <w:rPr>
@@ -260,16 +136,12 @@
     </w:p>
     <w:p>
       <w:pPr>
-        <w:pStyle w:val="Paragrafoelenco"/>
+        <w:pStyle w:val="ListParagraph"/>
         <w:numPr>
           <w:ilvl w:val="0"/>
-          <w:numId w:val="4"/>
+          <w:numId w:val="1"/>
         </w:numPr>
-        <w:rPr>
-          <w:rFonts w:ascii="Cambria" w:hAnsi="Cambria"/>
-          <w:sz w:val="28"/>
-          <w:szCs w:val="28"/>
-        </w:rPr>
+        <w:rPr/>
       </w:pPr>
       <w:r>
         <w:rPr>
@@ -282,269 +154,72 @@
     </w:p>
     <w:p>
       <w:pPr>
-        <w:pStyle w:val="Paragrafoelenco"/>
+        <w:pStyle w:val="ListParagraph"/>
         <w:numPr>
           <w:ilvl w:val="0"/>
-          <w:numId w:val="4"/>
+          <w:numId w:val="1"/>
         </w:numPr>
+        <w:bidi w:val="0"/>
+        <w:rPr/>
+      </w:pPr>
+      <w:r>
         <w:rPr>
           <w:rFonts w:ascii="Cambria" w:hAnsi="Cambria"/>
           <w:sz w:val="28"/>
           <w:szCs w:val="28"/>
         </w:rPr>
-      </w:pPr>
-      <w:r>
-        <w:rPr>
-          <w:rFonts w:ascii="Cambria" w:hAnsi="Cambria"/>
-          <w:sz w:val="28"/>
-          <w:szCs w:val="28"/>
-        </w:rPr>
-        <w:t>Post.Tipo è diventata img.</w:t>
+        <w:t>Post.PostID è diventata PostID.</w:t>
       </w:r>
     </w:p>
     <w:p>
       <w:pPr>
-        <w:pStyle w:val="Paragrafoelenco"/>
+        <w:pStyle w:val="ListParagraph"/>
         <w:numPr>
           <w:ilvl w:val="0"/>
-          <w:numId w:val="4"/>
+          <w:numId w:val="1"/>
         </w:numPr>
+        <w:rPr/>
+      </w:pPr>
+      <w:r>
         <w:rPr>
           <w:rFonts w:ascii="Cambria" w:hAnsi="Cambria"/>
           <w:sz w:val="28"/>
           <w:szCs w:val="28"/>
         </w:rPr>
-      </w:pPr>
-      <w:r>
-        <w:rPr>
-          <w:rFonts w:ascii="Cambria" w:hAnsi="Cambria"/>
-          <w:sz w:val="28"/>
-          <w:szCs w:val="28"/>
-        </w:rPr>
-        <w:t>Post.Descrizione è diventata Descrione.</w:t>
+        <w:t>Post.Content è diventata Content.</w:t>
       </w:r>
     </w:p>
     <w:p>
       <w:pPr>
+        <w:pStyle w:val="Normal"/>
+        <w:spacing w:before="0" w:after="160"/>
         <w:rPr>
           <w:rFonts w:ascii="Cambria" w:hAnsi="Cambria"/>
           <w:sz w:val="28"/>
           <w:szCs w:val="28"/>
         </w:rPr>
       </w:pPr>
-    </w:p>
-    <w:p>
-      <w:pPr>
-        <w:rPr>
-          <w:rFonts w:ascii="Cambria" w:hAnsi="Cambria"/>
-          <w:b/>
-          <w:bCs/>
-          <w:sz w:val="32"/>
-          <w:szCs w:val="32"/>
-        </w:rPr>
-      </w:pPr>
       <w:r>
-        <w:rPr>
-          <w:rFonts w:ascii="Cambria" w:hAnsi="Cambria"/>
-          <w:b/>
-          <w:bCs/>
-          <w:sz w:val="32"/>
-          <w:szCs w:val="32"/>
-        </w:rPr>
-        <w:t>Contratto CO2 : fineAggiunta</w:t>
+        <w:rPr/>
       </w:r>
     </w:p>
-    <w:p>
-      <w:pPr>
-        <w:rPr>
-          <w:rFonts w:ascii="Cambria" w:hAnsi="Cambria"/>
-          <w:sz w:val="28"/>
-          <w:szCs w:val="28"/>
-        </w:rPr>
-      </w:pPr>
-      <w:r>
-        <w:rPr>
-          <w:rFonts w:ascii="Cambria" w:hAnsi="Cambria"/>
-          <w:b/>
-          <w:bCs/>
-          <w:sz w:val="28"/>
-          <w:szCs w:val="28"/>
-        </w:rPr>
-        <w:t xml:space="preserve">Operazione: </w:t>
-      </w:r>
-      <w:r>
-        <w:rPr>
-          <w:rFonts w:ascii="Cambria" w:hAnsi="Cambria"/>
-          <w:b/>
-          <w:bCs/>
-          <w:sz w:val="28"/>
-          <w:szCs w:val="28"/>
-        </w:rPr>
-        <w:t xml:space="preserve">  </w:t>
-      </w:r>
-      <w:r>
-        <w:rPr>
-          <w:rFonts w:ascii="Cambria" w:hAnsi="Cambria"/>
-          <w:sz w:val="28"/>
-          <w:szCs w:val="28"/>
-        </w:rPr>
-        <w:t>fineAggiunta()</w:t>
-      </w:r>
-    </w:p>
-    <w:p>
-      <w:pPr>
-        <w:rPr>
-          <w:rFonts w:ascii="Cambria" w:hAnsi="Cambria"/>
-          <w:sz w:val="28"/>
-          <w:szCs w:val="28"/>
-        </w:rPr>
-      </w:pPr>
-      <w:r>
-        <w:rPr>
-          <w:rFonts w:ascii="Cambria" w:hAnsi="Cambria"/>
-          <w:sz w:val="28"/>
-          <w:szCs w:val="28"/>
-        </w:rPr>
-        <w:t xml:space="preserve">Riferimenti:     casi d’uso: </w:t>
-      </w:r>
-      <w:r>
-        <w:rPr>
-          <w:rFonts w:ascii="Cambria" w:hAnsi="Cambria"/>
-          <w:sz w:val="28"/>
-          <w:szCs w:val="28"/>
-        </w:rPr>
-        <w:t xml:space="preserve">Postare contenuti relativi alle attività </w:t>
-      </w:r>
-    </w:p>
-    <w:p>
-      <w:pPr>
-        <w:rPr>
-          <w:rFonts w:ascii="Cambria" w:hAnsi="Cambria"/>
-          <w:sz w:val="28"/>
-          <w:szCs w:val="28"/>
-        </w:rPr>
-      </w:pPr>
-      <w:r>
-        <w:rPr>
-          <w:rFonts w:ascii="Cambria" w:hAnsi="Cambria"/>
-          <w:sz w:val="28"/>
-          <w:szCs w:val="28"/>
-        </w:rPr>
-        <w:tab/>
-      </w:r>
-      <w:r>
-        <w:rPr>
-          <w:rFonts w:ascii="Cambria" w:hAnsi="Cambria"/>
-          <w:sz w:val="28"/>
-          <w:szCs w:val="28"/>
-        </w:rPr>
-        <w:tab/>
-      </w:r>
-      <w:r>
-        <w:rPr>
-          <w:rFonts w:ascii="Cambria" w:hAnsi="Cambria"/>
-          <w:sz w:val="28"/>
-          <w:szCs w:val="28"/>
-        </w:rPr>
-        <w:tab/>
-      </w:r>
-      <w:r>
-        <w:rPr>
-          <w:rFonts w:ascii="Cambria" w:hAnsi="Cambria"/>
-          <w:sz w:val="28"/>
-          <w:szCs w:val="28"/>
-        </w:rPr>
-        <w:tab/>
-      </w:r>
-      <w:r>
-        <w:rPr>
-          <w:rFonts w:ascii="Cambria" w:hAnsi="Cambria"/>
-          <w:sz w:val="28"/>
-          <w:szCs w:val="28"/>
-        </w:rPr>
-        <w:t xml:space="preserve">   </w:t>
-      </w:r>
-      <w:r>
-        <w:rPr>
-          <w:rFonts w:ascii="Cambria" w:hAnsi="Cambria"/>
-          <w:sz w:val="28"/>
-          <w:szCs w:val="28"/>
-        </w:rPr>
-        <w:t>e offerte dell’agriturismo.</w:t>
-      </w:r>
-    </w:p>
-    <w:p>
-      <w:pPr>
-        <w:rPr>
-          <w:rFonts w:ascii="Cambria" w:hAnsi="Cambria"/>
-          <w:sz w:val="28"/>
-          <w:szCs w:val="28"/>
-        </w:rPr>
-      </w:pPr>
-      <w:r>
-        <w:rPr>
-          <w:rFonts w:ascii="Cambria" w:hAnsi="Cambria"/>
-          <w:sz w:val="28"/>
-          <w:szCs w:val="28"/>
-        </w:rPr>
-        <w:t>Pre-condizioni:  è in corso un inserimento di Post.</w:t>
-      </w:r>
-    </w:p>
-    <w:p>
-      <w:pPr>
-        <w:rPr>
-          <w:rFonts w:ascii="Cambria" w:hAnsi="Cambria"/>
-          <w:sz w:val="28"/>
-          <w:szCs w:val="28"/>
-        </w:rPr>
-      </w:pPr>
-      <w:r>
-        <w:rPr>
-          <w:rFonts w:ascii="Cambria" w:hAnsi="Cambria"/>
-          <w:sz w:val="28"/>
-          <w:szCs w:val="28"/>
-        </w:rPr>
-        <w:t xml:space="preserve">Post-condizioni: - </w:t>
-      </w:r>
-      <w:r>
-        <w:rPr>
-          <w:rFonts w:ascii="Cambria" w:hAnsi="Cambria"/>
-          <w:sz w:val="28"/>
-          <w:szCs w:val="28"/>
-        </w:rPr>
-        <w:t>……</w:t>
-      </w:r>
-      <w:bookmarkStart w:id="0" w:name="_GoBack"/>
-      <w:bookmarkEnd w:id="0"/>
-    </w:p>
-    <w:p>
-      <w:pPr>
-        <w:rPr>
-          <w:rFonts w:ascii="Cambria" w:hAnsi="Cambria"/>
-          <w:b/>
-          <w:bCs/>
-          <w:sz w:val="32"/>
-          <w:szCs w:val="32"/>
-        </w:rPr>
-      </w:pPr>
-    </w:p>
     <w:sectPr>
+      <w:type w:val="nextPage"/>
       <w:pgSz w:w="11906" w:h="16838"/>
-      <w:pgMar w:top="1417" w:right="1134" w:bottom="1134" w:left="1134" w:header="708" w:footer="708" w:gutter="0"/>
-      <w:cols w:space="708"/>
-      <w:docGrid w:linePitch="360"/>
+      <w:pgMar w:left="1134" w:right="1134" w:header="0" w:top="1417" w:footer="0" w:bottom="1134" w:gutter="0"/>
+      <w:pgNumType w:fmt="decimal"/>
+      <w:formProt w:val="false"/>
+      <w:textDirection w:val="lrTb"/>
+      <w:docGrid w:type="default" w:linePitch="360" w:charSpace="4096"/>
     </w:sectPr>
   </w:body>
 </w:document>
 </file>
 
 <file path=word/numbering.xml><?xml version="1.0" encoding="utf-8"?>
-<w:numbering xmlns:wpc="http://schemas.microsoft.com/office/word/2010/wordprocessingCanvas" xmlns:cx="http://schemas.microsoft.com/office/drawing/2014/chartex" xmlns:cx1="http://schemas.microsoft.com/office/drawing/2015/9/8/chartex" xmlns:cx2="http://schemas.microsoft.com/office/drawing/2015/10/21/chartex" xmlns:cx3="http://schemas.microsoft.com/office/drawing/2016/5/9/chartex" xmlns:cx4="http://schemas.microsoft.com/office/drawing/2016/5/10/chartex" xmlns:cx5="http://schemas.microsoft.com/office/drawing/2016/5/11/chartex" xmlns:cx6="http://schemas.microsoft.com/office/drawing/2016/5/12/chartex" xmlns:cx7="http://schemas.microsoft.com/office/drawing/2016/5/13/chartex" xmlns:cx8="http://schemas.microsoft.com/office/drawing/2016/5/14/chartex" xmlns:mc="http://schemas.openxmlformats.org/markup-compatibility/2006" xmlns:aink="http://schemas.microsoft.com/office/drawing/2016/ink" xmlns:am3d="http://schemas.microsoft.com/office/drawing/2017/model3d" xmlns:o="urn:schemas-microsoft-com:office:office" xmlns:r="http://schemas.openxmlformats.org/officeDocument/2006/relationships" xmlns:m="http://schemas.openxmlformats.org/officeDocument/2006/math" xmlns:v="urn:schemas-microsoft-com:vml" xmlns:wp14="http://schemas.microsoft.com/office/word/2010/wordprocessingDrawing" xmlns:wp="http://schemas.openxmlformats.org/drawingml/2006/wordprocessingDrawing" xmlns:w10="urn:schemas-microsoft-com:office:word" xmlns:w="http://schemas.openxmlformats.org/wordprocessingml/2006/main" xmlns:w14="http://schemas.microsoft.com/office/word/2010/wordml" xmlns:w15="http://schemas.microsoft.com/office/word/2012/wordml" xmlns:w16cid="http://schemas.microsoft.com/office/word/2016/wordml/cid" xmlns:w16se="http://schemas.microsoft.com/office/word/2015/wordml/symex" xmlns:wpg="http://schemas.microsoft.com/office/word/2010/wordprocessingGroup" xmlns:wpi="http://schemas.microsoft.com/office/word/2010/wordprocessingInk" xmlns:wne="http://schemas.microsoft.com/office/word/2006/wordml" xmlns:wps="http://schemas.microsoft.com/office/word/2010/wordprocessingShape" mc:Ignorable="w14 w15 w16se w16cid wp14">
-  <w:abstractNum w:abstractNumId="0" w15:restartNumberingAfterBreak="0">
-    <w:nsid w:val="02B33C2C"/>
-    <w:multiLevelType w:val="hybridMultilevel"/>
-    <w:tmpl w:val="1FE6055E"/>
-    <w:lvl w:ilvl="0" w:tplc="FF308296">
+<w:numbering xmlns:w="http://schemas.openxmlformats.org/wordprocessingml/2006/main" xmlns:o="urn:schemas-microsoft-com:office:office" xmlns:r="http://schemas.openxmlformats.org/officeDocument/2006/relationships" xmlns:v="urn:schemas-microsoft-com:vml">
+  <w:abstractNum w:abstractNumId="1">
+    <w:lvl w:ilvl="0">
       <w:numFmt w:val="bullet"/>
       <w:lvlText w:val="-"/>
       <w:lvlJc w:val="left"/>
@@ -552,10 +227,12 @@
         <w:ind w:left="2550" w:hanging="360"/>
       </w:pPr>
       <w:rPr>
-        <w:rFonts w:ascii="Cambria" w:eastAsiaTheme="minorHAnsi" w:hAnsi="Cambria" w:cstheme="minorBidi" w:hint="default"/>
+        <w:rFonts w:ascii="Cambria" w:hAnsi="Cambria" w:cs="Cambria" w:hint="default"/>
+        <w:sz w:val="28"/>
+        <w:rFonts w:cs=""/>
       </w:rPr>
     </w:lvl>
-    <w:lvl w:ilvl="1" w:tplc="04100003">
+    <w:lvl w:ilvl="1">
       <w:start w:val="1"/>
       <w:numFmt w:val="bullet"/>
       <w:lvlText w:val="o"/>
@@ -565,9 +242,10 @@
       </w:pPr>
       <w:rPr>
         <w:rFonts w:ascii="Courier New" w:hAnsi="Courier New" w:cs="Courier New" w:hint="default"/>
+        <w:rFonts w:cs="Courier New"/>
       </w:rPr>
     </w:lvl>
-    <w:lvl w:ilvl="2" w:tplc="04100005" w:tentative="1">
+    <w:lvl w:ilvl="2">
       <w:start w:val="1"/>
       <w:numFmt w:val="bullet"/>
       <w:lvlText w:val=""/>
@@ -576,10 +254,11 @@
         <w:ind w:left="3990" w:hanging="360"/>
       </w:pPr>
       <w:rPr>
-        <w:rFonts w:ascii="Wingdings" w:hAnsi="Wingdings" w:hint="default"/>
+        <w:rFonts w:ascii="Wingdings" w:hAnsi="Wingdings" w:cs="Wingdings" w:hint="default"/>
+        <w:rFonts w:cs="Wingdings"/>
       </w:rPr>
     </w:lvl>
-    <w:lvl w:ilvl="3" w:tplc="04100001" w:tentative="1">
+    <w:lvl w:ilvl="3">
       <w:start w:val="1"/>
       <w:numFmt w:val="bullet"/>
       <w:lvlText w:val=""/>
@@ -588,10 +267,11 @@
         <w:ind w:left="4710" w:hanging="360"/>
       </w:pPr>
       <w:rPr>
-        <w:rFonts w:ascii="Symbol" w:hAnsi="Symbol" w:hint="default"/>
+        <w:rFonts w:ascii="Symbol" w:hAnsi="Symbol" w:cs="Symbol" w:hint="default"/>
+        <w:rFonts w:cs="Symbol"/>
       </w:rPr>
     </w:lvl>
-    <w:lvl w:ilvl="4" w:tplc="04100003" w:tentative="1">
+    <w:lvl w:ilvl="4">
       <w:start w:val="1"/>
       <w:numFmt w:val="bullet"/>
       <w:lvlText w:val="o"/>
@@ -601,9 +281,10 @@
       </w:pPr>
       <w:rPr>
         <w:rFonts w:ascii="Courier New" w:hAnsi="Courier New" w:cs="Courier New" w:hint="default"/>
+        <w:rFonts w:cs="Courier New"/>
       </w:rPr>
     </w:lvl>
-    <w:lvl w:ilvl="5" w:tplc="04100005" w:tentative="1">
+    <w:lvl w:ilvl="5">
       <w:start w:val="1"/>
       <w:numFmt w:val="bullet"/>
       <w:lvlText w:val=""/>
@@ -612,10 +293,11 @@
         <w:ind w:left="6150" w:hanging="360"/>
       </w:pPr>
       <w:rPr>
-        <w:rFonts w:ascii="Wingdings" w:hAnsi="Wingdings" w:hint="default"/>
+        <w:rFonts w:ascii="Wingdings" w:hAnsi="Wingdings" w:cs="Wingdings" w:hint="default"/>
+        <w:rFonts w:cs="Wingdings"/>
       </w:rPr>
     </w:lvl>
-    <w:lvl w:ilvl="6" w:tplc="04100001" w:tentative="1">
+    <w:lvl w:ilvl="6">
       <w:start w:val="1"/>
       <w:numFmt w:val="bullet"/>
       <w:lvlText w:val=""/>
@@ -624,10 +306,11 @@
         <w:ind w:left="6870" w:hanging="360"/>
       </w:pPr>
       <w:rPr>
-        <w:rFonts w:ascii="Symbol" w:hAnsi="Symbol" w:hint="default"/>
+        <w:rFonts w:ascii="Symbol" w:hAnsi="Symbol" w:cs="Symbol" w:hint="default"/>
+        <w:rFonts w:cs="Symbol"/>
       </w:rPr>
     </w:lvl>
-    <w:lvl w:ilvl="7" w:tplc="04100003" w:tentative="1">
+    <w:lvl w:ilvl="7">
       <w:start w:val="1"/>
       <w:numFmt w:val="bullet"/>
       <w:lvlText w:val="o"/>
@@ -637,9 +320,10 @@
       </w:pPr>
       <w:rPr>
         <w:rFonts w:ascii="Courier New" w:hAnsi="Courier New" w:cs="Courier New" w:hint="default"/>
+        <w:rFonts w:cs="Courier New"/>
       </w:rPr>
     </w:lvl>
-    <w:lvl w:ilvl="8" w:tplc="04100005" w:tentative="1">
+    <w:lvl w:ilvl="8">
       <w:start w:val="1"/>
       <w:numFmt w:val="bullet"/>
       <w:lvlText w:val=""/>
@@ -648,389 +332,137 @@
         <w:ind w:left="8310" w:hanging="360"/>
       </w:pPr>
       <w:rPr>
-        <w:rFonts w:ascii="Wingdings" w:hAnsi="Wingdings" w:hint="default"/>
+        <w:rFonts w:ascii="Wingdings" w:hAnsi="Wingdings" w:cs="Wingdings" w:hint="default"/>
+        <w:rFonts w:cs="Wingdings"/>
       </w:rPr>
     </w:lvl>
   </w:abstractNum>
-  <w:abstractNum w:abstractNumId="1" w15:restartNumberingAfterBreak="0">
-    <w:nsid w:val="0F4A3FC5"/>
-    <w:multiLevelType w:val="hybridMultilevel"/>
-    <w:tmpl w:val="68668B36"/>
-    <w:lvl w:ilvl="0" w:tplc="8702D88E">
-      <w:numFmt w:val="bullet"/>
-      <w:lvlText w:val="-"/>
-      <w:lvlJc w:val="left"/>
-      <w:pPr>
-        <w:ind w:left="2550" w:hanging="360"/>
-      </w:pPr>
-      <w:rPr>
-        <w:rFonts w:ascii="Cambria" w:eastAsiaTheme="minorHAnsi" w:hAnsi="Cambria" w:cstheme="minorBidi" w:hint="default"/>
-      </w:rPr>
-    </w:lvl>
-    <w:lvl w:ilvl="1" w:tplc="04100003" w:tentative="1">
-      <w:start w:val="1"/>
-      <w:numFmt w:val="bullet"/>
-      <w:lvlText w:val="o"/>
-      <w:lvlJc w:val="left"/>
-      <w:pPr>
-        <w:ind w:left="3270" w:hanging="360"/>
-      </w:pPr>
-      <w:rPr>
-        <w:rFonts w:ascii="Courier New" w:hAnsi="Courier New" w:cs="Courier New" w:hint="default"/>
-      </w:rPr>
-    </w:lvl>
-    <w:lvl w:ilvl="2" w:tplc="04100005" w:tentative="1">
-      <w:start w:val="1"/>
-      <w:numFmt w:val="bullet"/>
-      <w:lvlText w:val=""/>
-      <w:lvlJc w:val="left"/>
-      <w:pPr>
-        <w:ind w:left="3990" w:hanging="360"/>
-      </w:pPr>
-      <w:rPr>
-        <w:rFonts w:ascii="Wingdings" w:hAnsi="Wingdings" w:hint="default"/>
-      </w:rPr>
-    </w:lvl>
-    <w:lvl w:ilvl="3" w:tplc="04100001" w:tentative="1">
-      <w:start w:val="1"/>
-      <w:numFmt w:val="bullet"/>
-      <w:lvlText w:val=""/>
-      <w:lvlJc w:val="left"/>
-      <w:pPr>
-        <w:ind w:left="4710" w:hanging="360"/>
-      </w:pPr>
-      <w:rPr>
-        <w:rFonts w:ascii="Symbol" w:hAnsi="Symbol" w:hint="default"/>
-      </w:rPr>
-    </w:lvl>
-    <w:lvl w:ilvl="4" w:tplc="04100003" w:tentative="1">
-      <w:start w:val="1"/>
-      <w:numFmt w:val="bullet"/>
-      <w:lvlText w:val="o"/>
-      <w:lvlJc w:val="left"/>
-      <w:pPr>
-        <w:ind w:left="5430" w:hanging="360"/>
-      </w:pPr>
-      <w:rPr>
-        <w:rFonts w:ascii="Courier New" w:hAnsi="Courier New" w:cs="Courier New" w:hint="default"/>
-      </w:rPr>
-    </w:lvl>
-    <w:lvl w:ilvl="5" w:tplc="04100005" w:tentative="1">
-      <w:start w:val="1"/>
-      <w:numFmt w:val="bullet"/>
-      <w:lvlText w:val=""/>
-      <w:lvlJc w:val="left"/>
-      <w:pPr>
-        <w:ind w:left="6150" w:hanging="360"/>
-      </w:pPr>
-      <w:rPr>
-        <w:rFonts w:ascii="Wingdings" w:hAnsi="Wingdings" w:hint="default"/>
-      </w:rPr>
-    </w:lvl>
-    <w:lvl w:ilvl="6" w:tplc="04100001" w:tentative="1">
-      <w:start w:val="1"/>
-      <w:numFmt w:val="bullet"/>
-      <w:lvlText w:val=""/>
-      <w:lvlJc w:val="left"/>
-      <w:pPr>
-        <w:ind w:left="6870" w:hanging="360"/>
-      </w:pPr>
-      <w:rPr>
-        <w:rFonts w:ascii="Symbol" w:hAnsi="Symbol" w:hint="default"/>
-      </w:rPr>
-    </w:lvl>
-    <w:lvl w:ilvl="7" w:tplc="04100003" w:tentative="1">
-      <w:start w:val="1"/>
-      <w:numFmt w:val="bullet"/>
-      <w:lvlText w:val="o"/>
-      <w:lvlJc w:val="left"/>
-      <w:pPr>
-        <w:ind w:left="7590" w:hanging="360"/>
-      </w:pPr>
-      <w:rPr>
-        <w:rFonts w:ascii="Courier New" w:hAnsi="Courier New" w:cs="Courier New" w:hint="default"/>
-      </w:rPr>
-    </w:lvl>
-    <w:lvl w:ilvl="8" w:tplc="04100005" w:tentative="1">
-      <w:start w:val="1"/>
-      <w:numFmt w:val="bullet"/>
-      <w:lvlText w:val=""/>
-      <w:lvlJc w:val="left"/>
-      <w:pPr>
-        <w:ind w:left="8310" w:hanging="360"/>
-      </w:pPr>
-      <w:rPr>
-        <w:rFonts w:ascii="Wingdings" w:hAnsi="Wingdings" w:hint="default"/>
-      </w:rPr>
-    </w:lvl>
-  </w:abstractNum>
-  <w:abstractNum w:abstractNumId="2" w15:restartNumberingAfterBreak="0">
-    <w:nsid w:val="513C2F18"/>
-    <w:multiLevelType w:val="hybridMultilevel"/>
-    <w:tmpl w:val="DC2C105A"/>
-    <w:lvl w:ilvl="0" w:tplc="19F2979C">
-      <w:numFmt w:val="bullet"/>
-      <w:lvlText w:val="-"/>
-      <w:lvlJc w:val="left"/>
-      <w:pPr>
-        <w:ind w:left="2610" w:hanging="360"/>
-      </w:pPr>
-      <w:rPr>
-        <w:rFonts w:ascii="Cambria" w:eastAsiaTheme="minorHAnsi" w:hAnsi="Cambria" w:cstheme="minorBidi" w:hint="default"/>
-      </w:rPr>
-    </w:lvl>
-    <w:lvl w:ilvl="1" w:tplc="04100003" w:tentative="1">
-      <w:start w:val="1"/>
-      <w:numFmt w:val="bullet"/>
-      <w:lvlText w:val="o"/>
-      <w:lvlJc w:val="left"/>
-      <w:pPr>
-        <w:ind w:left="3330" w:hanging="360"/>
-      </w:pPr>
-      <w:rPr>
-        <w:rFonts w:ascii="Courier New" w:hAnsi="Courier New" w:cs="Courier New" w:hint="default"/>
-      </w:rPr>
-    </w:lvl>
-    <w:lvl w:ilvl="2" w:tplc="04100005" w:tentative="1">
-      <w:start w:val="1"/>
-      <w:numFmt w:val="bullet"/>
-      <w:lvlText w:val=""/>
-      <w:lvlJc w:val="left"/>
-      <w:pPr>
-        <w:ind w:left="4050" w:hanging="360"/>
-      </w:pPr>
-      <w:rPr>
-        <w:rFonts w:ascii="Wingdings" w:hAnsi="Wingdings" w:hint="default"/>
-      </w:rPr>
-    </w:lvl>
-    <w:lvl w:ilvl="3" w:tplc="04100001" w:tentative="1">
-      <w:start w:val="1"/>
-      <w:numFmt w:val="bullet"/>
-      <w:lvlText w:val=""/>
-      <w:lvlJc w:val="left"/>
-      <w:pPr>
-        <w:ind w:left="4770" w:hanging="360"/>
-      </w:pPr>
-      <w:rPr>
-        <w:rFonts w:ascii="Symbol" w:hAnsi="Symbol" w:hint="default"/>
-      </w:rPr>
-    </w:lvl>
-    <w:lvl w:ilvl="4" w:tplc="04100003" w:tentative="1">
-      <w:start w:val="1"/>
-      <w:numFmt w:val="bullet"/>
-      <w:lvlText w:val="o"/>
-      <w:lvlJc w:val="left"/>
-      <w:pPr>
-        <w:ind w:left="5490" w:hanging="360"/>
-      </w:pPr>
-      <w:rPr>
-        <w:rFonts w:ascii="Courier New" w:hAnsi="Courier New" w:cs="Courier New" w:hint="default"/>
-      </w:rPr>
-    </w:lvl>
-    <w:lvl w:ilvl="5" w:tplc="04100005" w:tentative="1">
-      <w:start w:val="1"/>
-      <w:numFmt w:val="bullet"/>
-      <w:lvlText w:val=""/>
-      <w:lvlJc w:val="left"/>
-      <w:pPr>
-        <w:ind w:left="6210" w:hanging="360"/>
-      </w:pPr>
-      <w:rPr>
-        <w:rFonts w:ascii="Wingdings" w:hAnsi="Wingdings" w:hint="default"/>
-      </w:rPr>
-    </w:lvl>
-    <w:lvl w:ilvl="6" w:tplc="04100001" w:tentative="1">
-      <w:start w:val="1"/>
-      <w:numFmt w:val="bullet"/>
-      <w:lvlText w:val=""/>
-      <w:lvlJc w:val="left"/>
-      <w:pPr>
-        <w:ind w:left="6930" w:hanging="360"/>
-      </w:pPr>
-      <w:rPr>
-        <w:rFonts w:ascii="Symbol" w:hAnsi="Symbol" w:hint="default"/>
-      </w:rPr>
-    </w:lvl>
-    <w:lvl w:ilvl="7" w:tplc="04100003" w:tentative="1">
-      <w:start w:val="1"/>
-      <w:numFmt w:val="bullet"/>
-      <w:lvlText w:val="o"/>
-      <w:lvlJc w:val="left"/>
-      <w:pPr>
-        <w:ind w:left="7650" w:hanging="360"/>
-      </w:pPr>
-      <w:rPr>
-        <w:rFonts w:ascii="Courier New" w:hAnsi="Courier New" w:cs="Courier New" w:hint="default"/>
-      </w:rPr>
-    </w:lvl>
-    <w:lvl w:ilvl="8" w:tplc="04100005" w:tentative="1">
-      <w:start w:val="1"/>
-      <w:numFmt w:val="bullet"/>
-      <w:lvlText w:val=""/>
-      <w:lvlJc w:val="left"/>
-      <w:pPr>
-        <w:ind w:left="8370" w:hanging="360"/>
-      </w:pPr>
-      <w:rPr>
-        <w:rFonts w:ascii="Wingdings" w:hAnsi="Wingdings" w:hint="default"/>
-      </w:rPr>
-    </w:lvl>
-  </w:abstractNum>
-  <w:abstractNum w:abstractNumId="3" w15:restartNumberingAfterBreak="0">
-    <w:nsid w:val="5D567AC6"/>
-    <w:multiLevelType w:val="hybridMultilevel"/>
-    <w:tmpl w:val="A4F6FAA4"/>
-    <w:lvl w:ilvl="0" w:tplc="8D6497F8">
-      <w:numFmt w:val="bullet"/>
-      <w:lvlText w:val="-"/>
-      <w:lvlJc w:val="left"/>
-      <w:pPr>
-        <w:ind w:left="2550" w:hanging="360"/>
-      </w:pPr>
-      <w:rPr>
-        <w:rFonts w:ascii="Cambria" w:eastAsiaTheme="minorHAnsi" w:hAnsi="Cambria" w:cstheme="minorBidi" w:hint="default"/>
-      </w:rPr>
-    </w:lvl>
-    <w:lvl w:ilvl="1" w:tplc="04100003" w:tentative="1">
-      <w:start w:val="1"/>
-      <w:numFmt w:val="bullet"/>
-      <w:lvlText w:val="o"/>
-      <w:lvlJc w:val="left"/>
-      <w:pPr>
-        <w:ind w:left="3270" w:hanging="360"/>
-      </w:pPr>
-      <w:rPr>
-        <w:rFonts w:ascii="Courier New" w:hAnsi="Courier New" w:cs="Courier New" w:hint="default"/>
-      </w:rPr>
-    </w:lvl>
-    <w:lvl w:ilvl="2" w:tplc="04100005" w:tentative="1">
-      <w:start w:val="1"/>
-      <w:numFmt w:val="bullet"/>
-      <w:lvlText w:val=""/>
-      <w:lvlJc w:val="left"/>
-      <w:pPr>
-        <w:ind w:left="3990" w:hanging="360"/>
-      </w:pPr>
-      <w:rPr>
-        <w:rFonts w:ascii="Wingdings" w:hAnsi="Wingdings" w:hint="default"/>
-      </w:rPr>
-    </w:lvl>
-    <w:lvl w:ilvl="3" w:tplc="04100001" w:tentative="1">
-      <w:start w:val="1"/>
-      <w:numFmt w:val="bullet"/>
-      <w:lvlText w:val=""/>
-      <w:lvlJc w:val="left"/>
-      <w:pPr>
-        <w:ind w:left="4710" w:hanging="360"/>
-      </w:pPr>
-      <w:rPr>
-        <w:rFonts w:ascii="Symbol" w:hAnsi="Symbol" w:hint="default"/>
-      </w:rPr>
-    </w:lvl>
-    <w:lvl w:ilvl="4" w:tplc="04100003" w:tentative="1">
-      <w:start w:val="1"/>
-      <w:numFmt w:val="bullet"/>
-      <w:lvlText w:val="o"/>
-      <w:lvlJc w:val="left"/>
-      <w:pPr>
-        <w:ind w:left="5430" w:hanging="360"/>
-      </w:pPr>
-      <w:rPr>
-        <w:rFonts w:ascii="Courier New" w:hAnsi="Courier New" w:cs="Courier New" w:hint="default"/>
-      </w:rPr>
-    </w:lvl>
-    <w:lvl w:ilvl="5" w:tplc="04100005" w:tentative="1">
-      <w:start w:val="1"/>
-      <w:numFmt w:val="bullet"/>
-      <w:lvlText w:val=""/>
-      <w:lvlJc w:val="left"/>
-      <w:pPr>
-        <w:ind w:left="6150" w:hanging="360"/>
-      </w:pPr>
-      <w:rPr>
-        <w:rFonts w:ascii="Wingdings" w:hAnsi="Wingdings" w:hint="default"/>
-      </w:rPr>
-    </w:lvl>
-    <w:lvl w:ilvl="6" w:tplc="04100001" w:tentative="1">
-      <w:start w:val="1"/>
-      <w:numFmt w:val="bullet"/>
-      <w:lvlText w:val=""/>
-      <w:lvlJc w:val="left"/>
-      <w:pPr>
-        <w:ind w:left="6870" w:hanging="360"/>
-      </w:pPr>
-      <w:rPr>
-        <w:rFonts w:ascii="Symbol" w:hAnsi="Symbol" w:hint="default"/>
-      </w:rPr>
-    </w:lvl>
-    <w:lvl w:ilvl="7" w:tplc="04100003" w:tentative="1">
-      <w:start w:val="1"/>
-      <w:numFmt w:val="bullet"/>
-      <w:lvlText w:val="o"/>
-      <w:lvlJc w:val="left"/>
-      <w:pPr>
-        <w:ind w:left="7590" w:hanging="360"/>
-      </w:pPr>
-      <w:rPr>
-        <w:rFonts w:ascii="Courier New" w:hAnsi="Courier New" w:cs="Courier New" w:hint="default"/>
-      </w:rPr>
-    </w:lvl>
-    <w:lvl w:ilvl="8" w:tplc="04100005" w:tentative="1">
-      <w:start w:val="1"/>
-      <w:numFmt w:val="bullet"/>
-      <w:lvlText w:val=""/>
-      <w:lvlJc w:val="left"/>
-      <w:pPr>
-        <w:ind w:left="8310" w:hanging="360"/>
-      </w:pPr>
-      <w:rPr>
-        <w:rFonts w:ascii="Wingdings" w:hAnsi="Wingdings" w:hint="default"/>
-      </w:rPr>
+  <w:abstractNum w:abstractNumId="2">
+    <w:lvl w:ilvl="0">
+      <w:start w:val="1"/>
+      <w:numFmt w:val="none"/>
+      <w:suff w:val="nothing"/>
+      <w:lvlText w:val=""/>
+      <w:lvlJc w:val="left"/>
+      <w:pPr>
+        <w:ind w:left="0" w:hanging="0"/>
+      </w:pPr>
+    </w:lvl>
+    <w:lvl w:ilvl="1">
+      <w:start w:val="1"/>
+      <w:numFmt w:val="none"/>
+      <w:suff w:val="nothing"/>
+      <w:lvlText w:val=""/>
+      <w:lvlJc w:val="left"/>
+      <w:pPr>
+        <w:ind w:left="0" w:hanging="0"/>
+      </w:pPr>
+    </w:lvl>
+    <w:lvl w:ilvl="2">
+      <w:start w:val="1"/>
+      <w:numFmt w:val="none"/>
+      <w:suff w:val="nothing"/>
+      <w:lvlText w:val=""/>
+      <w:lvlJc w:val="left"/>
+      <w:pPr>
+        <w:ind w:left="0" w:hanging="0"/>
+      </w:pPr>
+    </w:lvl>
+    <w:lvl w:ilvl="3">
+      <w:start w:val="1"/>
+      <w:numFmt w:val="none"/>
+      <w:suff w:val="nothing"/>
+      <w:lvlText w:val=""/>
+      <w:lvlJc w:val="left"/>
+      <w:pPr>
+        <w:ind w:left="0" w:hanging="0"/>
+      </w:pPr>
+    </w:lvl>
+    <w:lvl w:ilvl="4">
+      <w:start w:val="1"/>
+      <w:numFmt w:val="none"/>
+      <w:suff w:val="nothing"/>
+      <w:lvlText w:val=""/>
+      <w:lvlJc w:val="left"/>
+      <w:pPr>
+        <w:ind w:left="0" w:hanging="0"/>
+      </w:pPr>
+    </w:lvl>
+    <w:lvl w:ilvl="5">
+      <w:start w:val="1"/>
+      <w:numFmt w:val="none"/>
+      <w:suff w:val="nothing"/>
+      <w:lvlText w:val=""/>
+      <w:lvlJc w:val="left"/>
+      <w:pPr>
+        <w:ind w:left="0" w:hanging="0"/>
+      </w:pPr>
+    </w:lvl>
+    <w:lvl w:ilvl="6">
+      <w:start w:val="1"/>
+      <w:numFmt w:val="none"/>
+      <w:suff w:val="nothing"/>
+      <w:lvlText w:val=""/>
+      <w:lvlJc w:val="left"/>
+      <w:pPr>
+        <w:ind w:left="0" w:hanging="0"/>
+      </w:pPr>
+    </w:lvl>
+    <w:lvl w:ilvl="7">
+      <w:start w:val="1"/>
+      <w:numFmt w:val="none"/>
+      <w:suff w:val="nothing"/>
+      <w:lvlText w:val=""/>
+      <w:lvlJc w:val="left"/>
+      <w:pPr>
+        <w:ind w:left="0" w:hanging="0"/>
+      </w:pPr>
+    </w:lvl>
+    <w:lvl w:ilvl="8">
+      <w:start w:val="1"/>
+      <w:numFmt w:val="none"/>
+      <w:suff w:val="nothing"/>
+      <w:lvlText w:val=""/>
+      <w:lvlJc w:val="left"/>
+      <w:pPr>
+        <w:ind w:left="0" w:hanging="0"/>
+      </w:pPr>
     </w:lvl>
   </w:abstractNum>
   <w:num w:numId="1">
-    <w:abstractNumId w:val="2"/>
+    <w:abstractNumId w:val="1"/>
   </w:num>
   <w:num w:numId="2">
-    <w:abstractNumId w:val="3"/>
-  </w:num>
-  <w:num w:numId="3">
-    <w:abstractNumId w:val="1"/>
-  </w:num>
-  <w:num w:numId="4">
-    <w:abstractNumId w:val="0"/>
+    <w:abstractNumId w:val="2"/>
   </w:num>
 </w:numbering>
 </file>
 
 <file path=word/styles.xml><?xml version="1.0" encoding="utf-8"?>
-<w:styles xmlns:mc="http://schemas.openxmlformats.org/markup-compatibility/2006" xmlns:r="http://schemas.openxmlformats.org/officeDocument/2006/relationships" xmlns:w="http://schemas.openxmlformats.org/wordprocessingml/2006/main" xmlns:w14="http://schemas.microsoft.com/office/word/2010/wordml" xmlns:w15="http://schemas.microsoft.com/office/word/2012/wordml" xmlns:w16cid="http://schemas.microsoft.com/office/word/2016/wordml/cid" xmlns:w16se="http://schemas.microsoft.com/office/word/2015/wordml/symex" mc:Ignorable="w14 w15 w16se w16cid">
+<w:styles xmlns:w="http://schemas.openxmlformats.org/wordprocessingml/2006/main" xmlns:w14="http://schemas.microsoft.com/office/word/2010/wordml" xmlns:mc="http://schemas.openxmlformats.org/markup-compatibility/2006" mc:Ignorable="w14">
   <w:docDefaults>
     <w:rPrDefault>
       <w:rPr>
-        <w:rFonts w:asciiTheme="minorHAnsi" w:eastAsiaTheme="minorHAnsi" w:hAnsiTheme="minorHAnsi" w:cstheme="minorBidi"/>
-        <w:sz w:val="22"/>
+        <w:rFonts w:ascii="Calibri" w:hAnsi="Calibri" w:eastAsia="Calibri" w:cs="" w:asciiTheme="minorHAnsi" w:cstheme="minorBidi" w:eastAsiaTheme="minorHAnsi" w:hAnsiTheme="minorHAnsi"/>
         <w:szCs w:val="22"/>
         <w:lang w:val="it-IT" w:eastAsia="en-US" w:bidi="ar-SA"/>
       </w:rPr>
     </w:rPrDefault>
     <w:pPrDefault>
-      <w:pPr>
-        <w:spacing w:after="160" w:line="259" w:lineRule="auto"/>
-      </w:pPr>
+      <w:pPr/>
     </w:pPrDefault>
   </w:docDefaults>
   <w:latentStyles w:defLockedState="0" w:defUIPriority="99" w:defSemiHidden="0" w:defUnhideWhenUsed="0" w:defQFormat="0" w:count="376">
     <w:lsdException w:name="Normal" w:uiPriority="0" w:qFormat="1"/>
     <w:lsdException w:name="heading 1" w:uiPriority="9" w:qFormat="1"/>
-    <w:lsdException w:name="heading 2" w:semiHidden="1" w:uiPriority="9" w:unhideWhenUsed="1" w:qFormat="1"/>
-    <w:lsdException w:name="heading 3" w:semiHidden="1" w:uiPriority="9" w:unhideWhenUsed="1" w:qFormat="1"/>
-    <w:lsdException w:name="heading 4" w:semiHidden="1" w:uiPriority="9" w:unhideWhenUsed="1" w:qFormat="1"/>
-    <w:lsdException w:name="heading 5" w:semiHidden="1" w:uiPriority="9" w:unhideWhenUsed="1" w:qFormat="1"/>
-    <w:lsdException w:name="heading 6" w:semiHidden="1" w:uiPriority="9" w:unhideWhenUsed="1" w:qFormat="1"/>
-    <w:lsdException w:name="heading 7" w:semiHidden="1" w:uiPriority="9" w:unhideWhenUsed="1" w:qFormat="1"/>
-    <w:lsdException w:name="heading 8" w:semiHidden="1" w:uiPriority="9" w:unhideWhenUsed="1" w:qFormat="1"/>
-    <w:lsdException w:name="heading 9" w:semiHidden="1" w:uiPriority="9" w:unhideWhenUsed="1" w:qFormat="1"/>
+    <w:lsdException w:name="heading 2" w:uiPriority="9" w:semiHidden="1" w:unhideWhenUsed="1" w:qFormat="1"/>
+    <w:lsdException w:name="heading 3" w:uiPriority="9" w:semiHidden="1" w:unhideWhenUsed="1" w:qFormat="1"/>
+    <w:lsdException w:name="heading 4" w:uiPriority="9" w:semiHidden="1" w:unhideWhenUsed="1" w:qFormat="1"/>
+    <w:lsdException w:name="heading 5" w:uiPriority="9" w:semiHidden="1" w:unhideWhenUsed="1" w:qFormat="1"/>
+    <w:lsdException w:name="heading 6" w:uiPriority="9" w:semiHidden="1" w:unhideWhenUsed="1" w:qFormat="1"/>
+    <w:lsdException w:name="heading 7" w:uiPriority="9" w:semiHidden="1" w:unhideWhenUsed="1" w:qFormat="1"/>
+    <w:lsdException w:name="heading 8" w:uiPriority="9" w:semiHidden="1" w:unhideWhenUsed="1" w:qFormat="1"/>
+    <w:lsdException w:name="heading 9" w:uiPriority="9" w:semiHidden="1" w:unhideWhenUsed="1" w:qFormat="1"/>
     <w:lsdException w:name="index 1" w:semiHidden="1" w:unhideWhenUsed="1"/>
     <w:lsdException w:name="index 2" w:semiHidden="1" w:unhideWhenUsed="1"/>
     <w:lsdException w:name="index 3" w:semiHidden="1" w:unhideWhenUsed="1"/>
@@ -1040,22 +472,22 @@
     <w:lsdException w:name="index 7" w:semiHidden="1" w:unhideWhenUsed="1"/>
     <w:lsdException w:name="index 8" w:semiHidden="1" w:unhideWhenUsed="1"/>
     <w:lsdException w:name="index 9" w:semiHidden="1" w:unhideWhenUsed="1"/>
-    <w:lsdException w:name="toc 1" w:semiHidden="1" w:uiPriority="39" w:unhideWhenUsed="1"/>
-    <w:lsdException w:name="toc 2" w:semiHidden="1" w:uiPriority="39" w:unhideWhenUsed="1"/>
-    <w:lsdException w:name="toc 3" w:semiHidden="1" w:uiPriority="39" w:unhideWhenUsed="1"/>
-    <w:lsdException w:name="toc 4" w:semiHidden="1" w:uiPriority="39" w:unhideWhenUsed="1"/>
-    <w:lsdException w:name="toc 5" w:semiHidden="1" w:uiPriority="39" w:unhideWhenUsed="1"/>
-    <w:lsdException w:name="toc 6" w:semiHidden="1" w:uiPriority="39" w:unhideWhenUsed="1"/>
-    <w:lsdException w:name="toc 7" w:semiHidden="1" w:uiPriority="39" w:unhideWhenUsed="1"/>
-    <w:lsdException w:name="toc 8" w:semiHidden="1" w:uiPriority="39" w:unhideWhenUsed="1"/>
-    <w:lsdException w:name="toc 9" w:semiHidden="1" w:uiPriority="39" w:unhideWhenUsed="1"/>
+    <w:lsdException w:name="toc 1" w:uiPriority="39" w:semiHidden="1" w:unhideWhenUsed="1"/>
+    <w:lsdException w:name="toc 2" w:uiPriority="39" w:semiHidden="1" w:unhideWhenUsed="1"/>
+    <w:lsdException w:name="toc 3" w:uiPriority="39" w:semiHidden="1" w:unhideWhenUsed="1"/>
+    <w:lsdException w:name="toc 4" w:uiPriority="39" w:semiHidden="1" w:unhideWhenUsed="1"/>
+    <w:lsdException w:name="toc 5" w:uiPriority="39" w:semiHidden="1" w:unhideWhenUsed="1"/>
+    <w:lsdException w:name="toc 6" w:uiPriority="39" w:semiHidden="1" w:unhideWhenUsed="1"/>
+    <w:lsdException w:name="toc 7" w:uiPriority="39" w:semiHidden="1" w:unhideWhenUsed="1"/>
+    <w:lsdException w:name="toc 8" w:uiPriority="39" w:semiHidden="1" w:unhideWhenUsed="1"/>
+    <w:lsdException w:name="toc 9" w:uiPriority="39" w:semiHidden="1" w:unhideWhenUsed="1"/>
     <w:lsdException w:name="Normal Indent" w:semiHidden="1" w:unhideWhenUsed="1"/>
     <w:lsdException w:name="footnote text" w:semiHidden="1" w:unhideWhenUsed="1"/>
     <w:lsdException w:name="annotation text" w:semiHidden="1" w:unhideWhenUsed="1"/>
     <w:lsdException w:name="header" w:semiHidden="1" w:unhideWhenUsed="1"/>
     <w:lsdException w:name="footer" w:semiHidden="1" w:unhideWhenUsed="1"/>
     <w:lsdException w:name="index heading" w:semiHidden="1" w:unhideWhenUsed="1"/>
-    <w:lsdException w:name="caption" w:semiHidden="1" w:uiPriority="35" w:unhideWhenUsed="1" w:qFormat="1"/>
+    <w:lsdException w:name="caption" w:uiPriority="35" w:semiHidden="1" w:unhideWhenUsed="1" w:qFormat="1"/>
     <w:lsdException w:name="table of figures" w:semiHidden="1" w:unhideWhenUsed="1"/>
     <w:lsdException w:name="envelope address" w:semiHidden="1" w:unhideWhenUsed="1"/>
     <w:lsdException w:name="envelope return" w:semiHidden="1" w:unhideWhenUsed="1"/>
@@ -1086,7 +518,7 @@
     <w:lsdException w:name="Title" w:uiPriority="10" w:qFormat="1"/>
     <w:lsdException w:name="Closing" w:semiHidden="1" w:unhideWhenUsed="1"/>
     <w:lsdException w:name="Signature" w:semiHidden="1" w:unhideWhenUsed="1"/>
-    <w:lsdException w:name="Default Paragraph Font" w:semiHidden="1" w:uiPriority="1" w:unhideWhenUsed="1"/>
+    <w:lsdException w:name="Default Paragraph Font" w:uiPriority="1" w:semiHidden="1" w:unhideWhenUsed="1"/>
     <w:lsdException w:name="Body Text" w:semiHidden="1" w:unhideWhenUsed="1"/>
     <w:lsdException w:name="Body Text Indent" w:semiHidden="1" w:unhideWhenUsed="1"/>
     <w:lsdException w:name="List Continue" w:semiHidden="1" w:unhideWhenUsed="1"/>
@@ -1283,8 +715,8 @@
     <w:lsdException w:name="Subtle Reference" w:uiPriority="31" w:qFormat="1"/>
     <w:lsdException w:name="Intense Reference" w:uiPriority="32" w:qFormat="1"/>
     <w:lsdException w:name="Book Title" w:uiPriority="33" w:qFormat="1"/>
-    <w:lsdException w:name="Bibliography" w:semiHidden="1" w:uiPriority="37" w:unhideWhenUsed="1"/>
-    <w:lsdException w:name="TOC Heading" w:semiHidden="1" w:uiPriority="39" w:unhideWhenUsed="1" w:qFormat="1"/>
+    <w:lsdException w:name="Bibliography" w:uiPriority="37" w:semiHidden="1" w:unhideWhenUsed="1"/>
+    <w:lsdException w:name="TOC Heading" w:uiPriority="39" w:semiHidden="1" w:unhideWhenUsed="1" w:qFormat="1"/>
     <w:lsdException w:name="Plain Table 1" w:uiPriority="41"/>
     <w:lsdException w:name="Plain Table 2" w:uiPriority="42"/>
     <w:lsdException w:name="Plain Table 3" w:uiPriority="43"/>
@@ -1395,15 +827,286 @@
     <w:lsdException w:name="Unresolved Mention" w:semiHidden="1" w:unhideWhenUsed="1"/>
     <w:lsdException w:name="Smart Link" w:semiHidden="1" w:unhideWhenUsed="1"/>
   </w:latentStyles>
-  <w:style w:type="paragraph" w:default="1" w:styleId="Normale">
+  <w:style w:type="paragraph" w:styleId="Normal" w:default="1">
     <w:name w:val="Normal"/>
     <w:qFormat/>
-  </w:style>
-  <w:style w:type="character" w:default="1" w:styleId="Carpredefinitoparagrafo">
+    <w:pPr>
+      <w:widowControl/>
+      <w:bidi w:val="0"/>
+      <w:spacing w:lineRule="auto" w:line="259" w:before="0" w:after="160"/>
+      <w:jc w:val="left"/>
+    </w:pPr>
+    <w:rPr>
+      <w:rFonts w:ascii="Calibri" w:hAnsi="Calibri" w:eastAsia="Calibri" w:cs="" w:asciiTheme="minorHAnsi" w:cstheme="minorBidi" w:eastAsiaTheme="minorHAnsi" w:hAnsiTheme="minorHAnsi"/>
+      <w:color w:val="auto"/>
+      <w:kern w:val="0"/>
+      <w:sz w:val="22"/>
+      <w:szCs w:val="22"/>
+      <w:lang w:val="it-IT" w:eastAsia="en-US" w:bidi="ar-SA"/>
+    </w:rPr>
+  </w:style>
+  <w:style w:type="character" w:styleId="DefaultParagraphFont" w:default="1">
     <w:name w:val="Default Paragraph Font"/>
     <w:uiPriority w:val="1"/>
     <w:semiHidden/>
     <w:unhideWhenUsed/>
+    <w:qFormat/>
+    <w:rPr/>
+  </w:style>
+  <w:style w:type="character" w:styleId="ListLabel1">
+    <w:name w:val="ListLabel 1"/>
+    <w:qFormat/>
+    <w:rPr>
+      <w:rFonts w:eastAsia="Calibri" w:cs=""/>
+    </w:rPr>
+  </w:style>
+  <w:style w:type="character" w:styleId="ListLabel2">
+    <w:name w:val="ListLabel 2"/>
+    <w:qFormat/>
+    <w:rPr>
+      <w:rFonts w:cs="Courier New"/>
+    </w:rPr>
+  </w:style>
+  <w:style w:type="character" w:styleId="ListLabel3">
+    <w:name w:val="ListLabel 3"/>
+    <w:qFormat/>
+    <w:rPr>
+      <w:rFonts w:cs="Courier New"/>
+    </w:rPr>
+  </w:style>
+  <w:style w:type="character" w:styleId="ListLabel4">
+    <w:name w:val="ListLabel 4"/>
+    <w:qFormat/>
+    <w:rPr>
+      <w:rFonts w:cs="Courier New"/>
+    </w:rPr>
+  </w:style>
+  <w:style w:type="character" w:styleId="ListLabel5">
+    <w:name w:val="ListLabel 5"/>
+    <w:qFormat/>
+    <w:rPr>
+      <w:rFonts w:eastAsia="Calibri" w:cs=""/>
+    </w:rPr>
+  </w:style>
+  <w:style w:type="character" w:styleId="ListLabel6">
+    <w:name w:val="ListLabel 6"/>
+    <w:qFormat/>
+    <w:rPr>
+      <w:rFonts w:cs="Courier New"/>
+    </w:rPr>
+  </w:style>
+  <w:style w:type="character" w:styleId="ListLabel7">
+    <w:name w:val="ListLabel 7"/>
+    <w:qFormat/>
+    <w:rPr>
+      <w:rFonts w:cs="Courier New"/>
+    </w:rPr>
+  </w:style>
+  <w:style w:type="character" w:styleId="ListLabel8">
+    <w:name w:val="ListLabel 8"/>
+    <w:qFormat/>
+    <w:rPr>
+      <w:rFonts w:cs="Courier New"/>
+    </w:rPr>
+  </w:style>
+  <w:style w:type="character" w:styleId="ListLabel9">
+    <w:name w:val="ListLabel 9"/>
+    <w:qFormat/>
+    <w:rPr>
+      <w:rFonts w:eastAsia="Calibri" w:cs=""/>
+    </w:rPr>
+  </w:style>
+  <w:style w:type="character" w:styleId="ListLabel10">
+    <w:name w:val="ListLabel 10"/>
+    <w:qFormat/>
+    <w:rPr>
+      <w:rFonts w:cs="Courier New"/>
+    </w:rPr>
+  </w:style>
+  <w:style w:type="character" w:styleId="ListLabel11">
+    <w:name w:val="ListLabel 11"/>
+    <w:qFormat/>
+    <w:rPr>
+      <w:rFonts w:cs="Courier New"/>
+    </w:rPr>
+  </w:style>
+  <w:style w:type="character" w:styleId="ListLabel12">
+    <w:name w:val="ListLabel 12"/>
+    <w:qFormat/>
+    <w:rPr>
+      <w:rFonts w:cs="Courier New"/>
+    </w:rPr>
+  </w:style>
+  <w:style w:type="character" w:styleId="ListLabel13">
+    <w:name w:val="ListLabel 13"/>
+    <w:qFormat/>
+    <w:rPr>
+      <w:rFonts w:ascii="Cambria" w:hAnsi="Cambria" w:eastAsia="Calibri" w:cs=""/>
+      <w:sz w:val="28"/>
+    </w:rPr>
+  </w:style>
+  <w:style w:type="character" w:styleId="ListLabel14">
+    <w:name w:val="ListLabel 14"/>
+    <w:qFormat/>
+    <w:rPr>
+      <w:rFonts w:cs="Courier New"/>
+    </w:rPr>
+  </w:style>
+  <w:style w:type="character" w:styleId="ListLabel15">
+    <w:name w:val="ListLabel 15"/>
+    <w:qFormat/>
+    <w:rPr>
+      <w:rFonts w:cs="Courier New"/>
+    </w:rPr>
+  </w:style>
+  <w:style w:type="character" w:styleId="ListLabel16">
+    <w:name w:val="ListLabel 16"/>
+    <w:qFormat/>
+    <w:rPr>
+      <w:rFonts w:cs="Courier New"/>
+    </w:rPr>
+  </w:style>
+  <w:style w:type="character" w:styleId="ListLabel17">
+    <w:name w:val="ListLabel 17"/>
+    <w:qFormat/>
+    <w:rPr>
+      <w:rFonts w:ascii="Cambria" w:hAnsi="Cambria" w:cs=""/>
+      <w:sz w:val="28"/>
+    </w:rPr>
+  </w:style>
+  <w:style w:type="character" w:styleId="ListLabel18">
+    <w:name w:val="ListLabel 18"/>
+    <w:qFormat/>
+    <w:rPr>
+      <w:rFonts w:cs="Courier New"/>
+    </w:rPr>
+  </w:style>
+  <w:style w:type="character" w:styleId="ListLabel19">
+    <w:name w:val="ListLabel 19"/>
+    <w:qFormat/>
+    <w:rPr>
+      <w:rFonts w:cs="Wingdings"/>
+    </w:rPr>
+  </w:style>
+  <w:style w:type="character" w:styleId="ListLabel20">
+    <w:name w:val="ListLabel 20"/>
+    <w:qFormat/>
+    <w:rPr>
+      <w:rFonts w:cs="Symbol"/>
+    </w:rPr>
+  </w:style>
+  <w:style w:type="character" w:styleId="ListLabel21">
+    <w:name w:val="ListLabel 21"/>
+    <w:qFormat/>
+    <w:rPr>
+      <w:rFonts w:cs="Courier New"/>
+    </w:rPr>
+  </w:style>
+  <w:style w:type="character" w:styleId="ListLabel22">
+    <w:name w:val="ListLabel 22"/>
+    <w:qFormat/>
+    <w:rPr>
+      <w:rFonts w:cs="Wingdings"/>
+    </w:rPr>
+  </w:style>
+  <w:style w:type="character" w:styleId="ListLabel23">
+    <w:name w:val="ListLabel 23"/>
+    <w:qFormat/>
+    <w:rPr>
+      <w:rFonts w:cs="Symbol"/>
+    </w:rPr>
+  </w:style>
+  <w:style w:type="character" w:styleId="ListLabel24">
+    <w:name w:val="ListLabel 24"/>
+    <w:qFormat/>
+    <w:rPr>
+      <w:rFonts w:cs="Courier New"/>
+    </w:rPr>
+  </w:style>
+  <w:style w:type="character" w:styleId="ListLabel25">
+    <w:name w:val="ListLabel 25"/>
+    <w:qFormat/>
+    <w:rPr>
+      <w:rFonts w:cs="Wingdings"/>
+    </w:rPr>
+  </w:style>
+  <w:style w:type="paragraph" w:styleId="Titolo">
+    <w:name w:val="Titolo"/>
+    <w:basedOn w:val="Normal"/>
+    <w:next w:val="Corpodeltesto"/>
+    <w:qFormat/>
+    <w:pPr>
+      <w:keepNext w:val="true"/>
+      <w:spacing w:before="240" w:after="120"/>
+    </w:pPr>
+    <w:rPr>
+      <w:rFonts w:ascii="Liberation Sans" w:hAnsi="Liberation Sans" w:eastAsia="Microsoft YaHei" w:cs="Lucida Sans"/>
+      <w:sz w:val="28"/>
+      <w:szCs w:val="28"/>
+    </w:rPr>
+  </w:style>
+  <w:style w:type="paragraph" w:styleId="Corpodeltesto">
+    <w:name w:val="Body Text"/>
+    <w:basedOn w:val="Normal"/>
+    <w:pPr>
+      <w:spacing w:lineRule="auto" w:line="276" w:before="0" w:after="140"/>
+    </w:pPr>
+    <w:rPr/>
+  </w:style>
+  <w:style w:type="paragraph" w:styleId="Elenco">
+    <w:name w:val="List"/>
+    <w:basedOn w:val="Corpodeltesto"/>
+    <w:pPr/>
+    <w:rPr>
+      <w:rFonts w:cs="Lucida Sans"/>
+    </w:rPr>
+  </w:style>
+  <w:style w:type="paragraph" w:styleId="Didascalia">
+    <w:name w:val="Caption"/>
+    <w:basedOn w:val="Normal"/>
+    <w:qFormat/>
+    <w:pPr>
+      <w:suppressLineNumbers/>
+      <w:spacing w:before="120" w:after="120"/>
+    </w:pPr>
+    <w:rPr>
+      <w:rFonts w:cs="Lucida Sans"/>
+      <w:i/>
+      <w:iCs/>
+      <w:sz w:val="24"/>
+      <w:szCs w:val="24"/>
+    </w:rPr>
+  </w:style>
+  <w:style w:type="paragraph" w:styleId="Indice">
+    <w:name w:val="Indice"/>
+    <w:basedOn w:val="Normal"/>
+    <w:qFormat/>
+    <w:pPr>
+      <w:suppressLineNumbers/>
+    </w:pPr>
+    <w:rPr>
+      <w:rFonts w:cs="Lucida Sans"/>
+    </w:rPr>
+  </w:style>
+  <w:style w:type="paragraph" w:styleId="ListParagraph">
+    <w:name w:val="List Paragraph"/>
+    <w:basedOn w:val="Normal"/>
+    <w:uiPriority w:val="34"/>
+    <w:qFormat/>
+    <w:rsid w:val="00cd13f8"/>
+    <w:pPr>
+      <w:spacing w:before="0" w:after="160"/>
+      <w:ind w:left="720" w:hanging="0"/>
+      <w:contextualSpacing/>
+    </w:pPr>
+    <w:rPr/>
+  </w:style>
+  <w:style w:type="numbering" w:styleId="NoList" w:default="1">
+    <w:name w:val="No List"/>
+    <w:uiPriority w:val="99"/>
+    <w:semiHidden/>
+    <w:unhideWhenUsed/>
+    <w:qFormat/>
   </w:style>
   <w:style w:type="table" w:default="1" w:styleId="Tabellanormale">
     <w:name w:val="Normal Table"/>
@@ -1419,23 +1122,6 @@
         <w:right w:w="108" w:type="dxa"/>
       </w:tblCellMar>
     </w:tblPr>
-  </w:style>
-  <w:style w:type="numbering" w:default="1" w:styleId="Nessunelenco">
-    <w:name w:val="No List"/>
-    <w:uiPriority w:val="99"/>
-    <w:semiHidden/>
-    <w:unhideWhenUsed/>
-  </w:style>
-  <w:style w:type="paragraph" w:styleId="Paragrafoelenco">
-    <w:name w:val="List Paragraph"/>
-    <w:basedOn w:val="Normale"/>
-    <w:uiPriority w:val="34"/>
-    <w:qFormat/>
-    <w:rsid w:val="00CD13F8"/>
-    <w:pPr>
-      <w:ind w:left="720"/>
-      <w:contextualSpacing/>
-    </w:pPr>
   </w:style>
 </w:styles>
 </file>
